--- a/game_reviews/translations/football-champions-cup (Version 1).docx
+++ b/game_reviews/translations/football-champions-cup (Version 1).docx
@@ -8,18 +8,6 @@
       </w:pPr>
       <w:r>
         <w:t>Play Football: Champions Cup for Free - Exciting Football-Themed Slot Game</w:t>
-      </w:r>
-    </w:p>
-    <w:p>
-      <w:r/>
-      <w:r>
-        <w:rPr>
-          <w:b/>
-        </w:rPr>
-        <w:t>Meta description</w:t>
-      </w:r>
-      <w:r>
-        <w:t>: Review of Football: Champions Cup - a classic 5-reel, 3-line grid with 20 paylines, offering a variety of betting options and a football-themed bonus feature. Play for free now.</w:t>
       </w:r>
     </w:p>
     <w:p>
@@ -383,9 +371,18 @@
       <w:r/>
       <w:r>
         <w:rPr>
+          <w:b/>
+        </w:rPr>
+        <w:t>Play Football: Champions Cup for Free - Exciting Football-Themed Slot Game</w:t>
+      </w:r>
+    </w:p>
+    <w:p>
+      <w:r/>
+      <w:r>
+        <w:rPr>
           <w:i/>
         </w:rPr>
-        <w:t>Prompt for DALLE: Create a fun and exciting cartoon-style feature image for Football: Champions Cup that features a happy Maya warrior wearing glasses. This image should represent the excitement and thrill of a soccer tournament, with the warrior either cheering on their favorite team or scoring a goal. Be sure to include elements such as a soccer ball, the tournament cup, and a stadium full of cheering fans in the background. Remember, this image should catch the attention of potential players and convey the excitement of the game.</w:t>
+        <w:t>Review of Football: Champions Cup - a classic 5-reel, 3-line grid with 20 paylines, offering a variety of betting options and a football-themed bonus feature. Play for free now.</w:t>
       </w:r>
     </w:p>
     <w:sectPr>

--- a/game_reviews/translations/football-champions-cup (Version 1).docx
+++ b/game_reviews/translations/football-champions-cup (Version 1).docx
@@ -7,7 +7,7 @@
         <w:pStyle w:val="Heading1"/>
       </w:pPr>
       <w:r>
-        <w:t>Play Football: Champions Cup for Free - Exciting Football-Themed Slot Game</w:t>
+        <w:t>Play Football: Champions Cup for Free</w:t>
       </w:r>
     </w:p>
     <w:p>
@@ -312,7 +312,7 @@
       </w:pPr>
       <w:r/>
       <w:r>
-        <w:t>Variety of betting options</w:t>
+        <w:t>Simulation of tournament knockout phase during Free Spins</w:t>
       </w:r>
     </w:p>
     <w:p>
@@ -323,7 +323,7 @@
       </w:pPr>
       <w:r/>
       <w:r>
-        <w:t>Simulation of the tournament's knockout phase during Free Spins</w:t>
+        <w:t>Thrilling Penalty Kicks game in the Bonus feature</w:t>
       </w:r>
     </w:p>
     <w:p>
@@ -334,7 +334,7 @@
       </w:pPr>
       <w:r/>
       <w:r>
-        <w:t>Spectacular graphics and music</w:t>
+        <w:t>Spectacular graphics and suitable stadium choir music</w:t>
       </w:r>
     </w:p>
     <w:p>
@@ -353,7 +353,7 @@
       </w:pPr>
       <w:r/>
       <w:r>
-        <w:t>Only 20 paylines</w:t>
+        <w:t>Limited betting options</w:t>
       </w:r>
     </w:p>
     <w:p>
@@ -364,7 +364,7 @@
       </w:pPr>
       <w:r/>
       <w:r>
-        <w:t>Bonus feature may not be enticing for all players</w:t>
+        <w:t>Average volatility</w:t>
       </w:r>
     </w:p>
     <w:p>
@@ -373,7 +373,7 @@
         <w:rPr>
           <w:b/>
         </w:rPr>
-        <w:t>Play Football: Champions Cup for Free - Exciting Football-Themed Slot Game</w:t>
+        <w:t>Play Football: Champions Cup for Free</w:t>
       </w:r>
     </w:p>
     <w:p>
@@ -382,7 +382,7 @@
         <w:rPr>
           <w:i/>
         </w:rPr>
-        <w:t>Review of Football: Champions Cup - a classic 5-reel, 3-line grid with 20 paylines, offering a variety of betting options and a football-themed bonus feature. Play for free now.</w:t>
+        <w:t>Read our review of Football: Champions Cup and play this exciting football-themed slot game for free.</w:t>
       </w:r>
     </w:p>
     <w:sectPr>
